--- a/2-semester/programming/lab1.docx
+++ b/2-semester/programming/lab1.docx
@@ -1,57 +1,39 @@
 
 <file path=word/document.xml><?xml version="1.0" encoding="utf-8"?>
-<w:document xmlns:wpc="http://schemas.microsoft.com/office/word/2010/wordprocessingCanvas" xmlns:cx="http://schemas.microsoft.com/office/drawing/2014/chartex" xmlns:cx1="http://schemas.microsoft.com/office/drawing/2015/9/8/chartex" xmlns:cx2="http://schemas.microsoft.com/office/drawing/2015/10/21/chartex" xmlns:cx3="http://schemas.microsoft.com/office/drawing/2016/5/9/chartex" xmlns:cx4="http://schemas.microsoft.com/office/drawing/2016/5/10/chartex" xmlns:cx5="http://schemas.microsoft.com/office/drawing/2016/5/11/chartex" xmlns:cx6="http://schemas.microsoft.com/office/drawing/2016/5/12/chartex" xmlns:cx7="http://schemas.microsoft.com/office/drawing/2016/5/13/chartex" xmlns:cx8="http://schemas.microsoft.com/office/drawing/2016/5/14/chartex" xmlns:mc="http://schemas.openxmlformats.org/markup-compatibility/2006" xmlns:aink="http://schemas.microsoft.com/office/drawing/2016/ink" xmlns:am3d="http://schemas.microsoft.com/office/drawing/2017/model3d" xmlns:o="urn:schemas-microsoft-com:office:office" xmlns:r="http://schemas.openxmlformats.org/officeDocument/2006/relationships" xmlns:m="http://schemas.openxmlformats.org/officeDocument/2006/math" xmlns:v="urn:schemas-microsoft-com:vml" xmlns:wp14="http://schemas.microsoft.com/office/word/2010/wordprocessingDrawing" xmlns:wp="http://schemas.openxmlformats.org/drawingml/2006/wordprocessingDrawing" xmlns:w10="urn:schemas-microsoft-com:office:word" xmlns:w="http://schemas.openxmlformats.org/wordprocessingml/2006/main" xmlns:w14="http://schemas.microsoft.com/office/word/2010/wordml" xmlns:w15="http://schemas.microsoft.com/office/word/2012/wordml" xmlns:w16cid="http://schemas.microsoft.com/office/word/2016/wordml/cid" xmlns:w16se="http://schemas.microsoft.com/office/word/2015/wordml/symex" xmlns:wpg="http://schemas.microsoft.com/office/word/2010/wordprocessingGroup" xmlns:wpi="http://schemas.microsoft.com/office/word/2010/wordprocessingInk" xmlns:wne="http://schemas.microsoft.com/office/word/2006/wordml" xmlns:wps="http://schemas.microsoft.com/office/word/2010/wordprocessingShape" mc:Ignorable="w14 w15 w16se w16cid wp14">
+<w:document xmlns:wpc="http://schemas.microsoft.com/office/word/2010/wordprocessingCanvas" xmlns:cx="http://schemas.microsoft.com/office/drawing/2014/chartex" xmlns:cx1="http://schemas.microsoft.com/office/drawing/2015/9/8/chartex" xmlns:cx2="http://schemas.microsoft.com/office/drawing/2015/10/21/chartex" xmlns:cx3="http://schemas.microsoft.com/office/drawing/2016/5/9/chartex" xmlns:cx4="http://schemas.microsoft.com/office/drawing/2016/5/10/chartex" xmlns:cx5="http://schemas.microsoft.com/office/drawing/2016/5/11/chartex" xmlns:cx6="http://schemas.microsoft.com/office/drawing/2016/5/12/chartex" xmlns:cx7="http://schemas.microsoft.com/office/drawing/2016/5/13/chartex" xmlns:cx8="http://schemas.microsoft.com/office/drawing/2016/5/14/chartex" xmlns:mc="http://schemas.openxmlformats.org/markup-compatibility/2006" xmlns:aink="http://schemas.microsoft.com/office/drawing/2016/ink" xmlns:am3d="http://schemas.microsoft.com/office/drawing/2017/model3d" xmlns:o="urn:schemas-microsoft-com:office:office" xmlns:r="http://schemas.openxmlformats.org/officeDocument/2006/relationships" xmlns:m="http://schemas.openxmlformats.org/officeDocument/2006/math" xmlns:v="urn:schemas-microsoft-com:vml" xmlns:wp14="http://schemas.microsoft.com/office/word/2010/wordprocessingDrawing" xmlns:wp="http://schemas.openxmlformats.org/drawingml/2006/wordprocessingDrawing" xmlns:w10="urn:schemas-microsoft-com:office:word" xmlns:w="http://schemas.openxmlformats.org/wordprocessingml/2006/main" xmlns:w14="http://schemas.microsoft.com/office/word/2010/wordml" xmlns:w15="http://schemas.microsoft.com/office/word/2012/wordml" xmlns:w16cex="http://schemas.microsoft.com/office/word/2018/wordml/cex" xmlns:w16cid="http://schemas.microsoft.com/office/word/2016/wordml/cid" xmlns:w16="http://schemas.microsoft.com/office/word/2018/wordml" xmlns:w16se="http://schemas.microsoft.com/office/word/2015/wordml/symex" xmlns:wpg="http://schemas.microsoft.com/office/word/2010/wordprocessingGroup" xmlns:wpi="http://schemas.microsoft.com/office/word/2010/wordprocessingInk" xmlns:wne="http://schemas.microsoft.com/office/word/2006/wordml" xmlns:wps="http://schemas.microsoft.com/office/word/2010/wordprocessingShape" mc:Ignorable="w14 w15 w16se w16cid w16 w16cex wp14">
   <w:body>
     <w:p>
       <w:pPr>
-        <w:jc w:val="center"/>
-        <w:rPr>
-          <w:sz w:val="32"/>
-        </w:rPr>
-      </w:pPr>
-      <w:r>
-        <w:rPr>
-          <w:sz w:val="32"/>
-        </w:rPr>
+        <w:pStyle w:val="Heading1"/>
+      </w:pPr>
+      <w:r>
         <w:t xml:space="preserve">Лабораторная работа </w:t>
       </w:r>
       <w:r>
-        <w:rPr>
-          <w:sz w:val="32"/>
-        </w:rPr>
-        <w:t>«Тема № 1 "Программирование. Язык С: общие сведения"»</w:t>
+        <w:t>№ 1</w:t>
+      </w:r>
+      <w:r>
+        <w:t>.</w:t>
+      </w:r>
+      <w:r>
+        <w:t xml:space="preserve"> Программирование. Язык С: общие сведения</w:t>
       </w:r>
     </w:p>
     <w:p>
       <w:pPr>
+        <w:pStyle w:val="Heading2"/>
         <w:jc w:val="center"/>
-        <w:rPr>
-          <w:sz w:val="32"/>
-        </w:rPr>
-      </w:pPr>
-      <w:r>
-        <w:rPr>
-          <w:sz w:val="32"/>
-        </w:rPr>
-        <w:t>Автор: Моисеенко Павел</w:t>
+      </w:pPr>
+      <w:r>
+        <w:t>Задание</w:t>
+      </w:r>
+      <w:r>
+        <w:t xml:space="preserve"> 1</w:t>
       </w:r>
     </w:p>
     <w:p>
       <w:pPr>
-        <w:pStyle w:val="1"/>
-      </w:pPr>
-      <w:bookmarkStart w:id="0" w:name="_GoBack"/>
-      <w:r>
-        <w:t>Задание</w:t>
-      </w:r>
-      <w:r>
-        <w:t xml:space="preserve"> 1</w:t>
-      </w:r>
-    </w:p>
-    <w:bookmarkEnd w:id="0"/>
-    <w:p>
-      <w:pPr>
-        <w:pStyle w:val="a3"/>
+        <w:pStyle w:val="ListParagraph"/>
         <w:numPr>
           <w:ilvl w:val="0"/>
           <w:numId w:val="2"/>
@@ -63,7 +45,7 @@
     </w:p>
     <w:p>
       <w:pPr>
-        <w:pStyle w:val="a3"/>
+        <w:pStyle w:val="ListParagraph"/>
         <w:numPr>
           <w:ilvl w:val="0"/>
           <w:numId w:val="2"/>
@@ -86,7 +68,7 @@
     </w:p>
     <w:p>
       <w:pPr>
-        <w:pStyle w:val="a3"/>
+        <w:pStyle w:val="ListParagraph"/>
         <w:numPr>
           <w:ilvl w:val="0"/>
           <w:numId w:val="2"/>
@@ -95,7 +77,7 @@
     </w:p>
     <w:tbl>
       <w:tblPr>
-        <w:tblStyle w:val="a5"/>
+        <w:tblStyle w:val="TableGrid"/>
         <w:tblW w:w="0" w:type="auto"/>
         <w:tblLook w:val="04A0" w:firstRow="1" w:lastRow="0" w:firstColumn="1" w:lastColumn="0" w:noHBand="0" w:noVBand="1"/>
       </w:tblPr>
@@ -282,7 +264,7 @@
     </w:tbl>
     <w:p>
       <w:pPr>
-        <w:pStyle w:val="a3"/>
+        <w:pStyle w:val="ListParagraph"/>
         <w:numPr>
           <w:ilvl w:val="0"/>
           <w:numId w:val="2"/>
@@ -327,9 +309,50 @@
           <w:szCs w:val="18"/>
           <w:lang w:eastAsia="ru-RU"/>
         </w:rPr>
-        <w:t>#</w:t>
+        <w:t xml:space="preserve">#include </w:t>
+      </w:r>
+      <w:r>
+        <w:rPr>
+          <w:rFonts w:ascii="Courier New" w:eastAsia="Times New Roman" w:hAnsi="Courier New" w:cs="Courier New"/>
+          <w:color w:val="6A8759"/>
+          <w:sz w:val="18"/>
+          <w:szCs w:val="18"/>
+          <w:lang w:eastAsia="ru-RU"/>
+        </w:rPr>
+        <w:t>&lt;</w:t>
       </w:r>
       <w:proofErr w:type="spellStart"/>
+      <w:r>
+        <w:rPr>
+          <w:rFonts w:ascii="Courier New" w:eastAsia="Times New Roman" w:hAnsi="Courier New" w:cs="Courier New"/>
+          <w:color w:val="6A8759"/>
+          <w:sz w:val="18"/>
+          <w:szCs w:val="18"/>
+          <w:lang w:eastAsia="ru-RU"/>
+        </w:rPr>
+        <w:t>stdio.h</w:t>
+      </w:r>
+      <w:proofErr w:type="spellEnd"/>
+      <w:r>
+        <w:rPr>
+          <w:rFonts w:ascii="Courier New" w:eastAsia="Times New Roman" w:hAnsi="Courier New" w:cs="Courier New"/>
+          <w:color w:val="6A8759"/>
+          <w:sz w:val="18"/>
+          <w:szCs w:val="18"/>
+          <w:lang w:eastAsia="ru-RU"/>
+        </w:rPr>
+        <w:t>&gt;</w:t>
+      </w:r>
+      <w:r>
+        <w:rPr>
+          <w:rFonts w:ascii="Courier New" w:eastAsia="Times New Roman" w:hAnsi="Courier New" w:cs="Courier New"/>
+          <w:color w:val="6A8759"/>
+          <w:sz w:val="18"/>
+          <w:szCs w:val="18"/>
+          <w:lang w:eastAsia="ru-RU"/>
+        </w:rPr>
+        <w:br/>
+      </w:r>
       <w:r>
         <w:rPr>
           <w:rFonts w:ascii="Courier New" w:eastAsia="Times New Roman" w:hAnsi="Courier New" w:cs="Courier New"/>
@@ -338,92 +361,7 @@
           <w:szCs w:val="18"/>
           <w:lang w:eastAsia="ru-RU"/>
         </w:rPr>
-        <w:t>include</w:t>
-      </w:r>
-      <w:proofErr w:type="spellEnd"/>
-      <w:r>
-        <w:rPr>
-          <w:rFonts w:ascii="Courier New" w:eastAsia="Times New Roman" w:hAnsi="Courier New" w:cs="Courier New"/>
-          <w:color w:val="BBB529"/>
-          <w:sz w:val="18"/>
-          <w:szCs w:val="18"/>
-          <w:lang w:eastAsia="ru-RU"/>
-        </w:rPr>
-        <w:t xml:space="preserve"> </w:t>
-      </w:r>
-      <w:r>
-        <w:rPr>
-          <w:rFonts w:ascii="Courier New" w:eastAsia="Times New Roman" w:hAnsi="Courier New" w:cs="Courier New"/>
-          <w:color w:val="6A8759"/>
-          <w:sz w:val="18"/>
-          <w:szCs w:val="18"/>
-          <w:lang w:eastAsia="ru-RU"/>
-        </w:rPr>
-        <w:t>&lt;</w:t>
-      </w:r>
-      <w:proofErr w:type="spellStart"/>
-      <w:r>
-        <w:rPr>
-          <w:rFonts w:ascii="Courier New" w:eastAsia="Times New Roman" w:hAnsi="Courier New" w:cs="Courier New"/>
-          <w:color w:val="6A8759"/>
-          <w:sz w:val="18"/>
-          <w:szCs w:val="18"/>
-          <w:lang w:eastAsia="ru-RU"/>
-        </w:rPr>
-        <w:t>stdio.h</w:t>
-      </w:r>
-      <w:proofErr w:type="spellEnd"/>
-      <w:r>
-        <w:rPr>
-          <w:rFonts w:ascii="Courier New" w:eastAsia="Times New Roman" w:hAnsi="Courier New" w:cs="Courier New"/>
-          <w:color w:val="6A8759"/>
-          <w:sz w:val="18"/>
-          <w:szCs w:val="18"/>
-          <w:lang w:eastAsia="ru-RU"/>
-        </w:rPr>
-        <w:t>&gt;</w:t>
-      </w:r>
-      <w:r>
-        <w:rPr>
-          <w:rFonts w:ascii="Courier New" w:eastAsia="Times New Roman" w:hAnsi="Courier New" w:cs="Courier New"/>
-          <w:color w:val="6A8759"/>
-          <w:sz w:val="18"/>
-          <w:szCs w:val="18"/>
-          <w:lang w:eastAsia="ru-RU"/>
-        </w:rPr>
-        <w:br/>
-      </w:r>
-      <w:r>
-        <w:rPr>
-          <w:rFonts w:ascii="Courier New" w:eastAsia="Times New Roman" w:hAnsi="Courier New" w:cs="Courier New"/>
-          <w:color w:val="BBB529"/>
-          <w:sz w:val="18"/>
-          <w:szCs w:val="18"/>
-          <w:lang w:eastAsia="ru-RU"/>
-        </w:rPr>
-        <w:t>#</w:t>
-      </w:r>
-      <w:proofErr w:type="spellStart"/>
-      <w:r>
-        <w:rPr>
-          <w:rFonts w:ascii="Courier New" w:eastAsia="Times New Roman" w:hAnsi="Courier New" w:cs="Courier New"/>
-          <w:color w:val="BBB529"/>
-          <w:sz w:val="18"/>
-          <w:szCs w:val="18"/>
-          <w:lang w:eastAsia="ru-RU"/>
-        </w:rPr>
-        <w:t>include</w:t>
-      </w:r>
-      <w:proofErr w:type="spellEnd"/>
-      <w:r>
-        <w:rPr>
-          <w:rFonts w:ascii="Courier New" w:eastAsia="Times New Roman" w:hAnsi="Courier New" w:cs="Courier New"/>
-          <w:color w:val="BBB529"/>
-          <w:sz w:val="18"/>
-          <w:szCs w:val="18"/>
-          <w:lang w:eastAsia="ru-RU"/>
-        </w:rPr>
-        <w:t xml:space="preserve"> </w:t>
+        <w:t xml:space="preserve">#include </w:t>
       </w:r>
       <w:r>
         <w:rPr>
@@ -1264,7 +1202,7 @@
     <w:p/>
     <w:p>
       <w:pPr>
-        <w:pStyle w:val="a3"/>
+        <w:pStyle w:val="ListParagraph"/>
         <w:numPr>
           <w:ilvl w:val="0"/>
           <w:numId w:val="2"/>
@@ -1321,34 +1259,28 @@
     </w:p>
     <w:p>
       <w:pPr>
-        <w:rPr>
-          <w:lang w:val="en-US"/>
-        </w:rPr>
-      </w:pPr>
+        <w:pStyle w:val="Heading2"/>
+        <w:jc w:val="center"/>
+        <w:rPr>
+          <w:szCs w:val="28"/>
+        </w:rPr>
+      </w:pPr>
+      <w:r>
+        <w:t>Зада</w:t>
+      </w:r>
+      <w:r>
+        <w:t>ние</w:t>
+      </w:r>
+      <w:r>
+        <w:rPr>
+          <w:szCs w:val="28"/>
+        </w:rPr>
+        <w:t xml:space="preserve"> 2</w:t>
+      </w:r>
     </w:p>
     <w:p>
       <w:pPr>
-        <w:pStyle w:val="1"/>
-        <w:rPr>
-          <w:szCs w:val="28"/>
-        </w:rPr>
-      </w:pPr>
-      <w:r>
-        <w:t>Зада</w:t>
-      </w:r>
-      <w:r>
-        <w:t>ние</w:t>
-      </w:r>
-      <w:r>
-        <w:rPr>
-          <w:szCs w:val="28"/>
-        </w:rPr>
-        <w:t xml:space="preserve"> 2</w:t>
-      </w:r>
-    </w:p>
-    <w:p>
-      <w:pPr>
-        <w:pStyle w:val="a3"/>
+        <w:pStyle w:val="ListParagraph"/>
         <w:numPr>
           <w:ilvl w:val="0"/>
           <w:numId w:val="3"/>
@@ -1360,7 +1292,7 @@
     </w:p>
     <w:p>
       <w:pPr>
-        <w:pStyle w:val="a3"/>
+        <w:pStyle w:val="ListParagraph"/>
         <w:numPr>
           <w:ilvl w:val="0"/>
           <w:numId w:val="3"/>
@@ -1507,7 +1439,7 @@
     </w:p>
     <w:p>
       <w:pPr>
-        <w:pStyle w:val="a3"/>
+        <w:pStyle w:val="ListParagraph"/>
         <w:numPr>
           <w:ilvl w:val="0"/>
           <w:numId w:val="3"/>
@@ -1516,7 +1448,7 @@
     </w:p>
     <w:tbl>
       <w:tblPr>
-        <w:tblStyle w:val="a5"/>
+        <w:tblStyle w:val="TableGrid"/>
         <w:tblW w:w="0" w:type="auto"/>
         <w:tblLook w:val="04A0" w:firstRow="1" w:lastRow="0" w:firstColumn="1" w:lastColumn="0" w:noHBand="0" w:noVBand="1"/>
       </w:tblPr>
@@ -1751,7 +1683,7 @@
     </w:tbl>
     <w:p>
       <w:pPr>
-        <w:pStyle w:val="a3"/>
+        <w:pStyle w:val="ListParagraph"/>
         <w:numPr>
           <w:ilvl w:val="0"/>
           <w:numId w:val="3"/>
@@ -1763,7 +1695,7 @@
     </w:p>
     <w:p>
       <w:pPr>
-        <w:pStyle w:val="HTML"/>
+        <w:pStyle w:val="HTMLPreformatted"/>
         <w:shd w:val="clear" w:color="auto" w:fill="2B2B2B"/>
         <w:rPr>
           <w:color w:val="A9B7C6"/>
@@ -1884,7 +1816,6 @@
           <w:szCs w:val="18"/>
           <w:lang w:val="en-US"/>
         </w:rPr>
-        <w:lastRenderedPageBreak/>
         <w:t xml:space="preserve">int </w:t>
       </w:r>
       <w:r>
@@ -2343,6 +2274,15 @@
           <w:lang w:val="en-US"/>
         </w:rPr>
         <w:br/>
+      </w:r>
+      <w:r>
+        <w:rPr>
+          <w:color w:val="A9B7C6"/>
+          <w:sz w:val="18"/>
+          <w:szCs w:val="18"/>
+          <w:lang w:val="en-US"/>
+        </w:rPr>
+        <w:lastRenderedPageBreak/>
         <w:t xml:space="preserve">        r = temp % </w:t>
       </w:r>
       <w:r>
@@ -2633,7 +2573,7 @@
     </w:p>
     <w:p>
       <w:pPr>
-        <w:pStyle w:val="HTML"/>
+        <w:pStyle w:val="HTMLPreformatted"/>
         <w:shd w:val="clear" w:color="auto" w:fill="2B2B2B"/>
         <w:rPr>
           <w:color w:val="A9B7C6"/>
@@ -2652,7 +2592,7 @@
     </w:p>
     <w:p>
       <w:pPr>
-        <w:pStyle w:val="a3"/>
+        <w:pStyle w:val="ListParagraph"/>
         <w:numPr>
           <w:ilvl w:val="0"/>
           <w:numId w:val="3"/>
@@ -2712,34 +2652,28 @@
     </w:p>
     <w:p>
       <w:pPr>
-        <w:rPr>
-          <w:lang w:val="en-US"/>
-        </w:rPr>
-      </w:pPr>
+        <w:pStyle w:val="Heading2"/>
+        <w:jc w:val="center"/>
+        <w:rPr>
+          <w:szCs w:val="28"/>
+        </w:rPr>
+      </w:pPr>
+      <w:r>
+        <w:t>Зада</w:t>
+      </w:r>
+      <w:r>
+        <w:t>ние</w:t>
+      </w:r>
+      <w:r>
+        <w:rPr>
+          <w:szCs w:val="28"/>
+        </w:rPr>
+        <w:t xml:space="preserve"> 3</w:t>
+      </w:r>
     </w:p>
     <w:p>
       <w:pPr>
-        <w:pStyle w:val="1"/>
-        <w:rPr>
-          <w:szCs w:val="28"/>
-        </w:rPr>
-      </w:pPr>
-      <w:r>
-        <w:t>Зада</w:t>
-      </w:r>
-      <w:r>
-        <w:t>ние</w:t>
-      </w:r>
-      <w:r>
-        <w:rPr>
-          <w:szCs w:val="28"/>
-        </w:rPr>
-        <w:t xml:space="preserve"> 3</w:t>
-      </w:r>
-    </w:p>
-    <w:p>
-      <w:pPr>
-        <w:pStyle w:val="a3"/>
+        <w:pStyle w:val="ListParagraph"/>
         <w:numPr>
           <w:ilvl w:val="0"/>
           <w:numId w:val="5"/>
@@ -2959,7 +2893,7 @@
     </w:p>
     <w:p>
       <w:pPr>
-        <w:pStyle w:val="a3"/>
+        <w:pStyle w:val="ListParagraph"/>
         <w:numPr>
           <w:ilvl w:val="0"/>
           <w:numId w:val="5"/>
@@ -3176,7 +3110,7 @@
     </w:p>
     <w:p>
       <w:pPr>
-        <w:pStyle w:val="a3"/>
+        <w:pStyle w:val="ListParagraph"/>
         <w:numPr>
           <w:ilvl w:val="0"/>
           <w:numId w:val="5"/>
@@ -3185,7 +3119,7 @@
     </w:p>
     <w:tbl>
       <w:tblPr>
-        <w:tblStyle w:val="a5"/>
+        <w:tblStyle w:val="TableGrid"/>
         <w:tblW w:w="0" w:type="auto"/>
         <w:tblLook w:val="04A0" w:firstRow="1" w:lastRow="0" w:firstColumn="1" w:lastColumn="0" w:noHBand="0" w:noVBand="1"/>
       </w:tblPr>
@@ -3420,7 +3354,7 @@
     </w:tbl>
     <w:p>
       <w:pPr>
-        <w:pStyle w:val="a3"/>
+        <w:pStyle w:val="ListParagraph"/>
         <w:numPr>
           <w:ilvl w:val="0"/>
           <w:numId w:val="5"/>
@@ -3432,7 +3366,7 @@
     </w:p>
     <w:p>
       <w:pPr>
-        <w:pStyle w:val="HTML"/>
+        <w:pStyle w:val="HTMLPreformatted"/>
         <w:shd w:val="clear" w:color="auto" w:fill="2B2B2B"/>
         <w:rPr>
           <w:color w:val="A9B7C6"/>
@@ -4307,7 +4241,7 @@
     </w:p>
     <w:p>
       <w:pPr>
-        <w:pStyle w:val="HTML"/>
+        <w:pStyle w:val="HTMLPreformatted"/>
         <w:shd w:val="clear" w:color="auto" w:fill="2B2B2B"/>
         <w:rPr>
           <w:color w:val="A9B7C6"/>
@@ -4326,7 +4260,7 @@
     </w:p>
     <w:p>
       <w:pPr>
-        <w:pStyle w:val="a3"/>
+        <w:pStyle w:val="ListParagraph"/>
         <w:numPr>
           <w:ilvl w:val="0"/>
           <w:numId w:val="5"/>
@@ -4347,7 +4281,6 @@
           <w:noProof/>
           <w:lang w:val="en-US"/>
         </w:rPr>
-        <w:lastRenderedPageBreak/>
         <w:drawing>
           <wp:inline distT="0" distB="0" distL="0" distR="0" wp14:anchorId="17D8353B" wp14:editId="5C7EE815">
             <wp:extent cx="2533650" cy="819150"/>
@@ -4387,34 +4320,28 @@
     </w:p>
     <w:p>
       <w:pPr>
-        <w:rPr>
-          <w:lang w:val="en-US"/>
-        </w:rPr>
-      </w:pPr>
+        <w:pStyle w:val="Heading2"/>
+        <w:jc w:val="center"/>
+        <w:rPr>
+          <w:szCs w:val="28"/>
+        </w:rPr>
+      </w:pPr>
+      <w:r>
+        <w:t>Зада</w:t>
+      </w:r>
+      <w:r>
+        <w:t>ние</w:t>
+      </w:r>
+      <w:r>
+        <w:rPr>
+          <w:szCs w:val="28"/>
+        </w:rPr>
+        <w:t xml:space="preserve"> 4</w:t>
+      </w:r>
     </w:p>
     <w:p>
       <w:pPr>
-        <w:pStyle w:val="1"/>
-        <w:rPr>
-          <w:szCs w:val="28"/>
-        </w:rPr>
-      </w:pPr>
-      <w:r>
-        <w:t>Зада</w:t>
-      </w:r>
-      <w:r>
-        <w:t>ние</w:t>
-      </w:r>
-      <w:r>
-        <w:rPr>
-          <w:szCs w:val="28"/>
-        </w:rPr>
-        <w:t xml:space="preserve"> 4</w:t>
-      </w:r>
-    </w:p>
-    <w:p>
-      <w:pPr>
-        <w:pStyle w:val="a3"/>
+        <w:pStyle w:val="ListParagraph"/>
         <w:numPr>
           <w:ilvl w:val="0"/>
           <w:numId w:val="6"/>
@@ -4660,7 +4587,7 @@
     </w:p>
     <w:p>
       <w:pPr>
-        <w:pStyle w:val="a3"/>
+        <w:pStyle w:val="ListParagraph"/>
         <w:numPr>
           <w:ilvl w:val="0"/>
           <w:numId w:val="10"/>
@@ -4680,7 +4607,7 @@
     </w:p>
     <w:p>
       <w:pPr>
-        <w:pStyle w:val="a3"/>
+        <w:pStyle w:val="ListParagraph"/>
         <w:numPr>
           <w:ilvl w:val="0"/>
           <w:numId w:val="10"/>
@@ -4694,13 +4621,14 @@
           <w:rPr>
             <w:rFonts w:ascii="Cambria Math" w:eastAsiaTheme="minorEastAsia" w:hAnsi="Cambria Math"/>
           </w:rPr>
+          <w:lastRenderedPageBreak/>
           <m:t>z=1,12   s=2,7   x=0,14</m:t>
         </m:r>
       </m:oMath>
     </w:p>
     <w:p>
       <w:pPr>
-        <w:pStyle w:val="a3"/>
+        <w:pStyle w:val="ListParagraph"/>
         <w:numPr>
           <w:ilvl w:val="0"/>
           <w:numId w:val="10"/>
@@ -4728,7 +4656,7 @@
     </w:p>
     <w:p>
       <w:pPr>
-        <w:pStyle w:val="a3"/>
+        <w:pStyle w:val="ListParagraph"/>
         <w:numPr>
           <w:ilvl w:val="0"/>
           <w:numId w:val="6"/>
@@ -5043,7 +4971,7 @@
     </w:p>
     <w:p>
       <w:pPr>
-        <w:pStyle w:val="a3"/>
+        <w:pStyle w:val="ListParagraph"/>
         <w:numPr>
           <w:ilvl w:val="0"/>
           <w:numId w:val="6"/>
@@ -5055,7 +4983,7 @@
     </w:p>
     <w:tbl>
       <w:tblPr>
-        <w:tblStyle w:val="a5"/>
+        <w:tblStyle w:val="TableGrid"/>
         <w:tblW w:w="0" w:type="auto"/>
         <w:tblLook w:val="04A0" w:firstRow="1" w:lastRow="0" w:firstColumn="1" w:lastColumn="0" w:noHBand="0" w:noVBand="1"/>
       </w:tblPr>
@@ -5199,7 +5127,7 @@
     </w:tbl>
     <w:p>
       <w:pPr>
-        <w:pStyle w:val="a3"/>
+        <w:pStyle w:val="ListParagraph"/>
         <w:numPr>
           <w:ilvl w:val="0"/>
           <w:numId w:val="6"/>
@@ -5208,7 +5136,7 @@
     </w:p>
     <w:p>
       <w:pPr>
-        <w:pStyle w:val="HTML"/>
+        <w:pStyle w:val="HTMLPreformatted"/>
         <w:shd w:val="clear" w:color="auto" w:fill="2B2B2B"/>
         <w:rPr>
           <w:color w:val="A9B7C6"/>
@@ -5222,85 +5150,49 @@
           <w:sz w:val="18"/>
           <w:szCs w:val="18"/>
         </w:rPr>
-        <w:t>#</w:t>
+        <w:t xml:space="preserve">#include </w:t>
+      </w:r>
+      <w:r>
+        <w:rPr>
+          <w:color w:val="6A8759"/>
+          <w:sz w:val="18"/>
+          <w:szCs w:val="18"/>
+        </w:rPr>
+        <w:t>&lt;</w:t>
       </w:r>
       <w:proofErr w:type="spellStart"/>
       <w:r>
         <w:rPr>
+          <w:color w:val="6A8759"/>
+          <w:sz w:val="18"/>
+          <w:szCs w:val="18"/>
+        </w:rPr>
+        <w:t>stdio.h</w:t>
+      </w:r>
+      <w:proofErr w:type="spellEnd"/>
+      <w:r>
+        <w:rPr>
+          <w:color w:val="6A8759"/>
+          <w:sz w:val="18"/>
+          <w:szCs w:val="18"/>
+        </w:rPr>
+        <w:t>&gt;</w:t>
+      </w:r>
+      <w:r>
+        <w:rPr>
+          <w:color w:val="6A8759"/>
+          <w:sz w:val="18"/>
+          <w:szCs w:val="18"/>
+        </w:rPr>
+        <w:br/>
+      </w:r>
+      <w:r>
+        <w:rPr>
           <w:color w:val="BBB529"/>
           <w:sz w:val="18"/>
           <w:szCs w:val="18"/>
         </w:rPr>
-        <w:t>include</w:t>
-      </w:r>
-      <w:proofErr w:type="spellEnd"/>
-      <w:r>
-        <w:rPr>
-          <w:color w:val="BBB529"/>
-          <w:sz w:val="18"/>
-          <w:szCs w:val="18"/>
-        </w:rPr>
-        <w:t xml:space="preserve"> </w:t>
-      </w:r>
-      <w:r>
-        <w:rPr>
-          <w:color w:val="6A8759"/>
-          <w:sz w:val="18"/>
-          <w:szCs w:val="18"/>
-        </w:rPr>
-        <w:t>&lt;</w:t>
-      </w:r>
-      <w:proofErr w:type="spellStart"/>
-      <w:r>
-        <w:rPr>
-          <w:color w:val="6A8759"/>
-          <w:sz w:val="18"/>
-          <w:szCs w:val="18"/>
-        </w:rPr>
-        <w:t>stdio.h</w:t>
-      </w:r>
-      <w:proofErr w:type="spellEnd"/>
-      <w:r>
-        <w:rPr>
-          <w:color w:val="6A8759"/>
-          <w:sz w:val="18"/>
-          <w:szCs w:val="18"/>
-        </w:rPr>
-        <w:t>&gt;</w:t>
-      </w:r>
-      <w:r>
-        <w:rPr>
-          <w:color w:val="6A8759"/>
-          <w:sz w:val="18"/>
-          <w:szCs w:val="18"/>
-        </w:rPr>
-        <w:br/>
-      </w:r>
-      <w:r>
-        <w:rPr>
-          <w:color w:val="BBB529"/>
-          <w:sz w:val="18"/>
-          <w:szCs w:val="18"/>
-        </w:rPr>
-        <w:t>#</w:t>
-      </w:r>
-      <w:proofErr w:type="spellStart"/>
-      <w:r>
-        <w:rPr>
-          <w:color w:val="BBB529"/>
-          <w:sz w:val="18"/>
-          <w:szCs w:val="18"/>
-        </w:rPr>
-        <w:t>include</w:t>
-      </w:r>
-      <w:proofErr w:type="spellEnd"/>
-      <w:r>
-        <w:rPr>
-          <w:color w:val="BBB529"/>
-          <w:sz w:val="18"/>
-          <w:szCs w:val="18"/>
-        </w:rPr>
-        <w:t xml:space="preserve"> </w:t>
+        <w:t xml:space="preserve">#include </w:t>
       </w:r>
       <w:r>
         <w:rPr>
@@ -7087,7 +6979,7 @@
     </w:p>
     <w:p>
       <w:pPr>
-        <w:pStyle w:val="HTML"/>
+        <w:pStyle w:val="HTMLPreformatted"/>
         <w:shd w:val="clear" w:color="auto" w:fill="2B2B2B"/>
         <w:rPr>
           <w:color w:val="A9B7C6"/>
@@ -7099,7 +6991,7 @@
     <w:p/>
     <w:p>
       <w:pPr>
-        <w:pStyle w:val="a3"/>
+        <w:pStyle w:val="ListParagraph"/>
         <w:numPr>
           <w:ilvl w:val="0"/>
           <w:numId w:val="6"/>
@@ -7148,16 +7040,15 @@
         </w:drawing>
       </w:r>
     </w:p>
-    <w:p/>
     <w:p>
       <w:pPr>
-        <w:pStyle w:val="1"/>
+        <w:pStyle w:val="Heading2"/>
+        <w:jc w:val="center"/>
         <w:rPr>
           <w:szCs w:val="28"/>
         </w:rPr>
       </w:pPr>
       <w:r>
-        <w:lastRenderedPageBreak/>
         <w:t>Зада</w:t>
       </w:r>
       <w:r>
@@ -7172,7 +7063,7 @@
     </w:p>
     <w:p>
       <w:pPr>
-        <w:pStyle w:val="a3"/>
+        <w:pStyle w:val="ListParagraph"/>
         <w:numPr>
           <w:ilvl w:val="0"/>
           <w:numId w:val="7"/>
@@ -7380,7 +7271,7 @@
     </w:p>
     <w:p>
       <w:pPr>
-        <w:pStyle w:val="a3"/>
+        <w:pStyle w:val="ListParagraph"/>
         <w:numPr>
           <w:ilvl w:val="0"/>
           <w:numId w:val="7"/>
@@ -7585,7 +7476,7 @@
     </w:p>
     <w:p>
       <w:pPr>
-        <w:pStyle w:val="a3"/>
+        <w:pStyle w:val="ListParagraph"/>
         <w:numPr>
           <w:ilvl w:val="0"/>
           <w:numId w:val="7"/>
@@ -7594,7 +7485,7 @@
     </w:p>
     <w:tbl>
       <w:tblPr>
-        <w:tblStyle w:val="a5"/>
+        <w:tblStyle w:val="TableGrid"/>
         <w:tblW w:w="0" w:type="auto"/>
         <w:tblLook w:val="04A0" w:firstRow="1" w:lastRow="0" w:firstColumn="1" w:lastColumn="0" w:noHBand="0" w:noVBand="1"/>
       </w:tblPr>
@@ -7738,7 +7629,7 @@
     </w:tbl>
     <w:p>
       <w:pPr>
-        <w:pStyle w:val="a3"/>
+        <w:pStyle w:val="ListParagraph"/>
         <w:numPr>
           <w:ilvl w:val="0"/>
           <w:numId w:val="7"/>
@@ -7747,7 +7638,7 @@
     </w:p>
     <w:p>
       <w:pPr>
-        <w:pStyle w:val="HTML"/>
+        <w:pStyle w:val="HTMLPreformatted"/>
         <w:shd w:val="clear" w:color="auto" w:fill="2B2B2B"/>
         <w:rPr>
           <w:color w:val="A9B7C6"/>
@@ -7761,85 +7652,49 @@
           <w:sz w:val="18"/>
           <w:szCs w:val="18"/>
         </w:rPr>
-        <w:t>#</w:t>
+        <w:t xml:space="preserve">#include </w:t>
+      </w:r>
+      <w:r>
+        <w:rPr>
+          <w:color w:val="6A8759"/>
+          <w:sz w:val="18"/>
+          <w:szCs w:val="18"/>
+        </w:rPr>
+        <w:t>&lt;</w:t>
       </w:r>
       <w:proofErr w:type="spellStart"/>
       <w:r>
         <w:rPr>
+          <w:color w:val="6A8759"/>
+          <w:sz w:val="18"/>
+          <w:szCs w:val="18"/>
+        </w:rPr>
+        <w:t>stdio.h</w:t>
+      </w:r>
+      <w:proofErr w:type="spellEnd"/>
+      <w:r>
+        <w:rPr>
+          <w:color w:val="6A8759"/>
+          <w:sz w:val="18"/>
+          <w:szCs w:val="18"/>
+        </w:rPr>
+        <w:t>&gt;</w:t>
+      </w:r>
+      <w:r>
+        <w:rPr>
+          <w:color w:val="6A8759"/>
+          <w:sz w:val="18"/>
+          <w:szCs w:val="18"/>
+        </w:rPr>
+        <w:br/>
+      </w:r>
+      <w:r>
+        <w:rPr>
           <w:color w:val="BBB529"/>
           <w:sz w:val="18"/>
           <w:szCs w:val="18"/>
         </w:rPr>
-        <w:t>include</w:t>
-      </w:r>
-      <w:proofErr w:type="spellEnd"/>
-      <w:r>
-        <w:rPr>
-          <w:color w:val="BBB529"/>
-          <w:sz w:val="18"/>
-          <w:szCs w:val="18"/>
-        </w:rPr>
-        <w:t xml:space="preserve"> </w:t>
-      </w:r>
-      <w:r>
-        <w:rPr>
-          <w:color w:val="6A8759"/>
-          <w:sz w:val="18"/>
-          <w:szCs w:val="18"/>
-        </w:rPr>
-        <w:t>&lt;</w:t>
-      </w:r>
-      <w:proofErr w:type="spellStart"/>
-      <w:r>
-        <w:rPr>
-          <w:color w:val="6A8759"/>
-          <w:sz w:val="18"/>
-          <w:szCs w:val="18"/>
-        </w:rPr>
-        <w:t>stdio.h</w:t>
-      </w:r>
-      <w:proofErr w:type="spellEnd"/>
-      <w:r>
-        <w:rPr>
-          <w:color w:val="6A8759"/>
-          <w:sz w:val="18"/>
-          <w:szCs w:val="18"/>
-        </w:rPr>
-        <w:t>&gt;</w:t>
-      </w:r>
-      <w:r>
-        <w:rPr>
-          <w:color w:val="6A8759"/>
-          <w:sz w:val="18"/>
-          <w:szCs w:val="18"/>
-        </w:rPr>
-        <w:br/>
-      </w:r>
-      <w:r>
-        <w:rPr>
-          <w:color w:val="BBB529"/>
-          <w:sz w:val="18"/>
-          <w:szCs w:val="18"/>
-        </w:rPr>
-        <w:t>#</w:t>
-      </w:r>
-      <w:proofErr w:type="spellStart"/>
-      <w:r>
-        <w:rPr>
-          <w:color w:val="BBB529"/>
-          <w:sz w:val="18"/>
-          <w:szCs w:val="18"/>
-        </w:rPr>
-        <w:t>include</w:t>
-      </w:r>
-      <w:proofErr w:type="spellEnd"/>
-      <w:r>
-        <w:rPr>
-          <w:color w:val="BBB529"/>
-          <w:sz w:val="18"/>
-          <w:szCs w:val="18"/>
-        </w:rPr>
-        <w:t xml:space="preserve"> </w:t>
+        <w:t xml:space="preserve">#include </w:t>
       </w:r>
       <w:r>
         <w:rPr>
@@ -8078,6 +7933,14 @@
           <w:szCs w:val="18"/>
         </w:rPr>
         <w:br/>
+      </w:r>
+      <w:r>
+        <w:rPr>
+          <w:color w:val="CC7832"/>
+          <w:sz w:val="18"/>
+          <w:szCs w:val="18"/>
+        </w:rPr>
+        <w:lastRenderedPageBreak/>
         <w:t xml:space="preserve">    </w:t>
       </w:r>
       <w:proofErr w:type="spellStart"/>
@@ -8586,7 +8449,7 @@
     </w:p>
     <w:p>
       <w:pPr>
-        <w:pStyle w:val="HTML"/>
+        <w:pStyle w:val="HTMLPreformatted"/>
         <w:shd w:val="clear" w:color="auto" w:fill="2B2B2B"/>
         <w:rPr>
           <w:color w:val="A9B7C6"/>
@@ -8598,7 +8461,7 @@
     <w:p/>
     <w:p>
       <w:pPr>
-        <w:pStyle w:val="a3"/>
+        <w:pStyle w:val="ListParagraph"/>
         <w:numPr>
           <w:ilvl w:val="0"/>
           <w:numId w:val="7"/>
@@ -8647,10 +8510,10 @@
         </w:drawing>
       </w:r>
     </w:p>
-    <w:p/>
     <w:p>
       <w:pPr>
-        <w:pStyle w:val="1"/>
+        <w:pStyle w:val="Heading2"/>
+        <w:jc w:val="center"/>
       </w:pPr>
       <w:r>
         <w:t>Зада</w:t>
@@ -8664,7 +8527,7 @@
     </w:p>
     <w:p>
       <w:pPr>
-        <w:pStyle w:val="a3"/>
+        <w:pStyle w:val="ListParagraph"/>
         <w:numPr>
           <w:ilvl w:val="0"/>
           <w:numId w:val="8"/>
@@ -8757,7 +8620,7 @@
     </w:p>
     <w:p>
       <w:pPr>
-        <w:pStyle w:val="a3"/>
+        <w:pStyle w:val="ListParagraph"/>
         <w:numPr>
           <w:ilvl w:val="0"/>
           <w:numId w:val="8"/>
@@ -8769,7 +8632,6 @@
         <w:rPr>
           <w:noProof/>
         </w:rPr>
-        <w:lastRenderedPageBreak/>
         <w:drawing>
           <wp:inline distT="0" distB="0" distL="0" distR="0" wp14:anchorId="6548AC18" wp14:editId="2FFEFA66">
             <wp:extent cx="2505075" cy="523875"/>
@@ -8809,7 +8671,7 @@
     </w:p>
     <w:p>
       <w:pPr>
-        <w:pStyle w:val="a3"/>
+        <w:pStyle w:val="ListParagraph"/>
         <w:numPr>
           <w:ilvl w:val="0"/>
           <w:numId w:val="8"/>
@@ -8818,7 +8680,7 @@
     </w:p>
     <w:tbl>
       <w:tblPr>
-        <w:tblStyle w:val="a5"/>
+        <w:tblStyle w:val="TableGrid"/>
         <w:tblW w:w="0" w:type="auto"/>
         <w:tblLook w:val="04A0" w:firstRow="1" w:lastRow="0" w:firstColumn="1" w:lastColumn="0" w:noHBand="0" w:noVBand="1"/>
       </w:tblPr>
@@ -8914,7 +8776,7 @@
     </w:tbl>
     <w:p>
       <w:pPr>
-        <w:pStyle w:val="a3"/>
+        <w:pStyle w:val="ListParagraph"/>
         <w:numPr>
           <w:ilvl w:val="0"/>
           <w:numId w:val="8"/>
@@ -8923,7 +8785,7 @@
     </w:p>
     <w:p>
       <w:pPr>
-        <w:pStyle w:val="HTML"/>
+        <w:pStyle w:val="HTMLPreformatted"/>
         <w:shd w:val="clear" w:color="auto" w:fill="2B2B2B"/>
         <w:rPr>
           <w:color w:val="A9B7C6"/>
@@ -8937,85 +8799,49 @@
           <w:sz w:val="18"/>
           <w:szCs w:val="18"/>
         </w:rPr>
-        <w:t>#</w:t>
+        <w:t xml:space="preserve">#include </w:t>
+      </w:r>
+      <w:r>
+        <w:rPr>
+          <w:color w:val="6A8759"/>
+          <w:sz w:val="18"/>
+          <w:szCs w:val="18"/>
+        </w:rPr>
+        <w:t>&lt;</w:t>
       </w:r>
       <w:proofErr w:type="spellStart"/>
       <w:r>
         <w:rPr>
+          <w:color w:val="6A8759"/>
+          <w:sz w:val="18"/>
+          <w:szCs w:val="18"/>
+        </w:rPr>
+        <w:t>stdio.h</w:t>
+      </w:r>
+      <w:proofErr w:type="spellEnd"/>
+      <w:r>
+        <w:rPr>
+          <w:color w:val="6A8759"/>
+          <w:sz w:val="18"/>
+          <w:szCs w:val="18"/>
+        </w:rPr>
+        <w:t>&gt;</w:t>
+      </w:r>
+      <w:r>
+        <w:rPr>
+          <w:color w:val="6A8759"/>
+          <w:sz w:val="18"/>
+          <w:szCs w:val="18"/>
+        </w:rPr>
+        <w:br/>
+      </w:r>
+      <w:r>
+        <w:rPr>
           <w:color w:val="BBB529"/>
           <w:sz w:val="18"/>
           <w:szCs w:val="18"/>
         </w:rPr>
-        <w:t>include</w:t>
-      </w:r>
-      <w:proofErr w:type="spellEnd"/>
-      <w:r>
-        <w:rPr>
-          <w:color w:val="BBB529"/>
-          <w:sz w:val="18"/>
-          <w:szCs w:val="18"/>
-        </w:rPr>
-        <w:t xml:space="preserve"> </w:t>
-      </w:r>
-      <w:r>
-        <w:rPr>
-          <w:color w:val="6A8759"/>
-          <w:sz w:val="18"/>
-          <w:szCs w:val="18"/>
-        </w:rPr>
-        <w:t>&lt;</w:t>
-      </w:r>
-      <w:proofErr w:type="spellStart"/>
-      <w:r>
-        <w:rPr>
-          <w:color w:val="6A8759"/>
-          <w:sz w:val="18"/>
-          <w:szCs w:val="18"/>
-        </w:rPr>
-        <w:t>stdio.h</w:t>
-      </w:r>
-      <w:proofErr w:type="spellEnd"/>
-      <w:r>
-        <w:rPr>
-          <w:color w:val="6A8759"/>
-          <w:sz w:val="18"/>
-          <w:szCs w:val="18"/>
-        </w:rPr>
-        <w:t>&gt;</w:t>
-      </w:r>
-      <w:r>
-        <w:rPr>
-          <w:color w:val="6A8759"/>
-          <w:sz w:val="18"/>
-          <w:szCs w:val="18"/>
-        </w:rPr>
-        <w:br/>
-      </w:r>
-      <w:r>
-        <w:rPr>
-          <w:color w:val="BBB529"/>
-          <w:sz w:val="18"/>
-          <w:szCs w:val="18"/>
-        </w:rPr>
-        <w:t>#</w:t>
-      </w:r>
-      <w:proofErr w:type="spellStart"/>
-      <w:r>
-        <w:rPr>
-          <w:color w:val="BBB529"/>
-          <w:sz w:val="18"/>
-          <w:szCs w:val="18"/>
-        </w:rPr>
-        <w:t>include</w:t>
-      </w:r>
-      <w:proofErr w:type="spellEnd"/>
-      <w:r>
-        <w:rPr>
-          <w:color w:val="BBB529"/>
-          <w:sz w:val="18"/>
-          <w:szCs w:val="18"/>
-        </w:rPr>
-        <w:t xml:space="preserve"> </w:t>
+        <w:t xml:space="preserve">#include </w:t>
       </w:r>
       <w:r>
         <w:rPr>
@@ -10228,6 +10054,14 @@
           <w:szCs w:val="18"/>
         </w:rPr>
         <w:br/>
+      </w:r>
+      <w:r>
+        <w:rPr>
+          <w:color w:val="CC7832"/>
+          <w:sz w:val="18"/>
+          <w:szCs w:val="18"/>
+        </w:rPr>
+        <w:lastRenderedPageBreak/>
         <w:t xml:space="preserve">    </w:t>
       </w:r>
       <w:r>
@@ -10697,7 +10531,7 @@
     </w:p>
     <w:p>
       <w:pPr>
-        <w:pStyle w:val="HTML"/>
+        <w:pStyle w:val="HTMLPreformatted"/>
         <w:shd w:val="clear" w:color="auto" w:fill="2B2B2B"/>
         <w:rPr>
           <w:color w:val="A9B7C6"/>
@@ -10709,7 +10543,7 @@
     <w:p/>
     <w:p>
       <w:pPr>
-        <w:pStyle w:val="a3"/>
+        <w:pStyle w:val="ListParagraph"/>
         <w:numPr>
           <w:ilvl w:val="0"/>
           <w:numId w:val="8"/>
@@ -10758,10 +10592,10 @@
         </w:drawing>
       </w:r>
     </w:p>
-    <w:p/>
     <w:p>
       <w:pPr>
-        <w:pStyle w:val="1"/>
+        <w:pStyle w:val="Heading2"/>
+        <w:jc w:val="center"/>
       </w:pPr>
       <w:r>
         <w:t>Задание</w:t>
@@ -10772,7 +10606,7 @@
     </w:p>
     <w:p>
       <w:pPr>
-        <w:pStyle w:val="a3"/>
+        <w:pStyle w:val="ListParagraph"/>
         <w:numPr>
           <w:ilvl w:val="0"/>
           <w:numId w:val="9"/>
@@ -10823,7 +10657,7 @@
     </w:p>
     <w:p>
       <w:pPr>
-        <w:pStyle w:val="a3"/>
+        <w:pStyle w:val="ListParagraph"/>
         <w:numPr>
           <w:ilvl w:val="0"/>
           <w:numId w:val="9"/>
@@ -10874,7 +10708,7 @@
     </w:p>
     <w:p>
       <w:pPr>
-        <w:pStyle w:val="a3"/>
+        <w:pStyle w:val="ListParagraph"/>
         <w:numPr>
           <w:ilvl w:val="0"/>
           <w:numId w:val="9"/>
@@ -10883,7 +10717,7 @@
     </w:p>
     <w:tbl>
       <w:tblPr>
-        <w:tblStyle w:val="a5"/>
+        <w:tblStyle w:val="TableGrid"/>
         <w:tblW w:w="0" w:type="auto"/>
         <w:tblLook w:val="04A0" w:firstRow="1" w:lastRow="0" w:firstColumn="1" w:lastColumn="0" w:noHBand="0" w:noVBand="1"/>
       </w:tblPr>
@@ -11171,7 +11005,7 @@
     </w:tbl>
     <w:p>
       <w:pPr>
-        <w:pStyle w:val="a3"/>
+        <w:pStyle w:val="ListParagraph"/>
         <w:numPr>
           <w:ilvl w:val="0"/>
           <w:numId w:val="9"/>
@@ -11180,7 +11014,7 @@
     </w:p>
     <w:p>
       <w:pPr>
-        <w:pStyle w:val="HTML"/>
+        <w:pStyle w:val="HTMLPreformatted"/>
         <w:shd w:val="clear" w:color="auto" w:fill="2B2B2B"/>
         <w:rPr>
           <w:color w:val="A9B7C6"/>
@@ -11194,85 +11028,49 @@
           <w:sz w:val="18"/>
           <w:szCs w:val="18"/>
         </w:rPr>
-        <w:t>#</w:t>
+        <w:t xml:space="preserve">#include </w:t>
+      </w:r>
+      <w:r>
+        <w:rPr>
+          <w:color w:val="6A8759"/>
+          <w:sz w:val="18"/>
+          <w:szCs w:val="18"/>
+        </w:rPr>
+        <w:t>&lt;</w:t>
       </w:r>
       <w:proofErr w:type="spellStart"/>
       <w:r>
         <w:rPr>
+          <w:color w:val="6A8759"/>
+          <w:sz w:val="18"/>
+          <w:szCs w:val="18"/>
+        </w:rPr>
+        <w:t>stdio.h</w:t>
+      </w:r>
+      <w:proofErr w:type="spellEnd"/>
+      <w:r>
+        <w:rPr>
+          <w:color w:val="6A8759"/>
+          <w:sz w:val="18"/>
+          <w:szCs w:val="18"/>
+        </w:rPr>
+        <w:t>&gt;</w:t>
+      </w:r>
+      <w:r>
+        <w:rPr>
+          <w:color w:val="6A8759"/>
+          <w:sz w:val="18"/>
+          <w:szCs w:val="18"/>
+        </w:rPr>
+        <w:br/>
+      </w:r>
+      <w:r>
+        <w:rPr>
           <w:color w:val="BBB529"/>
           <w:sz w:val="18"/>
           <w:szCs w:val="18"/>
         </w:rPr>
-        <w:t>include</w:t>
-      </w:r>
-      <w:proofErr w:type="spellEnd"/>
-      <w:r>
-        <w:rPr>
-          <w:color w:val="BBB529"/>
-          <w:sz w:val="18"/>
-          <w:szCs w:val="18"/>
-        </w:rPr>
-        <w:t xml:space="preserve"> </w:t>
-      </w:r>
-      <w:r>
-        <w:rPr>
-          <w:color w:val="6A8759"/>
-          <w:sz w:val="18"/>
-          <w:szCs w:val="18"/>
-        </w:rPr>
-        <w:t>&lt;</w:t>
-      </w:r>
-      <w:proofErr w:type="spellStart"/>
-      <w:r>
-        <w:rPr>
-          <w:color w:val="6A8759"/>
-          <w:sz w:val="18"/>
-          <w:szCs w:val="18"/>
-        </w:rPr>
-        <w:t>stdio.h</w:t>
-      </w:r>
-      <w:proofErr w:type="spellEnd"/>
-      <w:r>
-        <w:rPr>
-          <w:color w:val="6A8759"/>
-          <w:sz w:val="18"/>
-          <w:szCs w:val="18"/>
-        </w:rPr>
-        <w:t>&gt;</w:t>
-      </w:r>
-      <w:r>
-        <w:rPr>
-          <w:color w:val="6A8759"/>
-          <w:sz w:val="18"/>
-          <w:szCs w:val="18"/>
-        </w:rPr>
-        <w:br/>
-      </w:r>
-      <w:r>
-        <w:rPr>
-          <w:color w:val="BBB529"/>
-          <w:sz w:val="18"/>
-          <w:szCs w:val="18"/>
-        </w:rPr>
-        <w:t>#</w:t>
-      </w:r>
-      <w:proofErr w:type="spellStart"/>
-      <w:r>
-        <w:rPr>
-          <w:color w:val="BBB529"/>
-          <w:sz w:val="18"/>
-          <w:szCs w:val="18"/>
-        </w:rPr>
-        <w:t>include</w:t>
-      </w:r>
-      <w:proofErr w:type="spellEnd"/>
-      <w:r>
-        <w:rPr>
-          <w:color w:val="BBB529"/>
-          <w:sz w:val="18"/>
-          <w:szCs w:val="18"/>
-        </w:rPr>
-        <w:t xml:space="preserve"> </w:t>
+        <w:t xml:space="preserve">#include </w:t>
       </w:r>
       <w:r>
         <w:rPr>
@@ -11906,6 +11704,14 @@
           <w:szCs w:val="18"/>
         </w:rPr>
         <w:br/>
+      </w:r>
+      <w:r>
+        <w:rPr>
+          <w:color w:val="CC7832"/>
+          <w:sz w:val="18"/>
+          <w:szCs w:val="18"/>
+        </w:rPr>
+        <w:lastRenderedPageBreak/>
         <w:t xml:space="preserve">    </w:t>
       </w:r>
       <w:proofErr w:type="spellStart"/>
@@ -13152,7 +12958,7 @@
     </w:p>
     <w:p>
       <w:pPr>
-        <w:pStyle w:val="HTML"/>
+        <w:pStyle w:val="HTMLPreformatted"/>
         <w:shd w:val="clear" w:color="auto" w:fill="2B2B2B"/>
         <w:rPr>
           <w:color w:val="A9B7C6"/>
@@ -13164,7 +12970,7 @@
     <w:p/>
     <w:p>
       <w:pPr>
-        <w:pStyle w:val="a3"/>
+        <w:pStyle w:val="ListParagraph"/>
         <w:numPr>
           <w:ilvl w:val="0"/>
           <w:numId w:val="9"/>
@@ -13220,20 +13026,10 @@
     </w:p>
     <w:p>
       <w:pPr>
-        <w:rPr>
-          <w:noProof/>
-        </w:rPr>
-      </w:pPr>
-    </w:p>
-    <w:p>
-      <w:pPr>
         <w:tabs>
           <w:tab w:val="left" w:pos="8055"/>
         </w:tabs>
       </w:pPr>
-      <w:r>
-        <w:tab/>
-      </w:r>
     </w:p>
     <w:sectPr>
       <w:pgSz w:w="11906" w:h="16838"/>
@@ -13246,7 +13042,7 @@
 </file>
 
 <file path=word/numbering.xml><?xml version="1.0" encoding="utf-8"?>
-<w:numbering xmlns:wpc="http://schemas.microsoft.com/office/word/2010/wordprocessingCanvas" xmlns:cx="http://schemas.microsoft.com/office/drawing/2014/chartex" xmlns:cx1="http://schemas.microsoft.com/office/drawing/2015/9/8/chartex" xmlns:cx2="http://schemas.microsoft.com/office/drawing/2015/10/21/chartex" xmlns:cx3="http://schemas.microsoft.com/office/drawing/2016/5/9/chartex" xmlns:cx4="http://schemas.microsoft.com/office/drawing/2016/5/10/chartex" xmlns:cx5="http://schemas.microsoft.com/office/drawing/2016/5/11/chartex" xmlns:cx6="http://schemas.microsoft.com/office/drawing/2016/5/12/chartex" xmlns:cx7="http://schemas.microsoft.com/office/drawing/2016/5/13/chartex" xmlns:cx8="http://schemas.microsoft.com/office/drawing/2016/5/14/chartex" xmlns:mc="http://schemas.openxmlformats.org/markup-compatibility/2006" xmlns:aink="http://schemas.microsoft.com/office/drawing/2016/ink" xmlns:am3d="http://schemas.microsoft.com/office/drawing/2017/model3d" xmlns:o="urn:schemas-microsoft-com:office:office" xmlns:r="http://schemas.openxmlformats.org/officeDocument/2006/relationships" xmlns:m="http://schemas.openxmlformats.org/officeDocument/2006/math" xmlns:v="urn:schemas-microsoft-com:vml" xmlns:wp14="http://schemas.microsoft.com/office/word/2010/wordprocessingDrawing" xmlns:wp="http://schemas.openxmlformats.org/drawingml/2006/wordprocessingDrawing" xmlns:w10="urn:schemas-microsoft-com:office:word" xmlns:w="http://schemas.openxmlformats.org/wordprocessingml/2006/main" xmlns:w14="http://schemas.microsoft.com/office/word/2010/wordml" xmlns:w15="http://schemas.microsoft.com/office/word/2012/wordml" xmlns:w16cid="http://schemas.microsoft.com/office/word/2016/wordml/cid" xmlns:w16se="http://schemas.microsoft.com/office/word/2015/wordml/symex" xmlns:wpg="http://schemas.microsoft.com/office/word/2010/wordprocessingGroup" xmlns:wpi="http://schemas.microsoft.com/office/word/2010/wordprocessingInk" xmlns:wne="http://schemas.microsoft.com/office/word/2006/wordml" xmlns:wps="http://schemas.microsoft.com/office/word/2010/wordprocessingShape" mc:Ignorable="w14 w15 w16se w16cid wp14">
+<w:numbering xmlns:wpc="http://schemas.microsoft.com/office/word/2010/wordprocessingCanvas" xmlns:cx="http://schemas.microsoft.com/office/drawing/2014/chartex" xmlns:cx1="http://schemas.microsoft.com/office/drawing/2015/9/8/chartex" xmlns:cx2="http://schemas.microsoft.com/office/drawing/2015/10/21/chartex" xmlns:cx3="http://schemas.microsoft.com/office/drawing/2016/5/9/chartex" xmlns:cx4="http://schemas.microsoft.com/office/drawing/2016/5/10/chartex" xmlns:cx5="http://schemas.microsoft.com/office/drawing/2016/5/11/chartex" xmlns:cx6="http://schemas.microsoft.com/office/drawing/2016/5/12/chartex" xmlns:cx7="http://schemas.microsoft.com/office/drawing/2016/5/13/chartex" xmlns:cx8="http://schemas.microsoft.com/office/drawing/2016/5/14/chartex" xmlns:mc="http://schemas.openxmlformats.org/markup-compatibility/2006" xmlns:aink="http://schemas.microsoft.com/office/drawing/2016/ink" xmlns:am3d="http://schemas.microsoft.com/office/drawing/2017/model3d" xmlns:o="urn:schemas-microsoft-com:office:office" xmlns:r="http://schemas.openxmlformats.org/officeDocument/2006/relationships" xmlns:m="http://schemas.openxmlformats.org/officeDocument/2006/math" xmlns:v="urn:schemas-microsoft-com:vml" xmlns:wp14="http://schemas.microsoft.com/office/word/2010/wordprocessingDrawing" xmlns:wp="http://schemas.openxmlformats.org/drawingml/2006/wordprocessingDrawing" xmlns:w10="urn:schemas-microsoft-com:office:word" xmlns:w="http://schemas.openxmlformats.org/wordprocessingml/2006/main" xmlns:w14="http://schemas.microsoft.com/office/word/2010/wordml" xmlns:w15="http://schemas.microsoft.com/office/word/2012/wordml" xmlns:w16cex="http://schemas.microsoft.com/office/word/2018/wordml/cex" xmlns:w16cid="http://schemas.microsoft.com/office/word/2016/wordml/cid" xmlns:w16="http://schemas.microsoft.com/office/word/2018/wordml" xmlns:w16se="http://schemas.microsoft.com/office/word/2015/wordml/symex" xmlns:wpg="http://schemas.microsoft.com/office/word/2010/wordprocessingGroup" xmlns:wpi="http://schemas.microsoft.com/office/word/2010/wordprocessingInk" xmlns:wne="http://schemas.microsoft.com/office/word/2006/wordml" xmlns:wps="http://schemas.microsoft.com/office/word/2010/wordprocessingShape" mc:Ignorable="w14 w15 w16se w16cid w16 w16cex wp14">
   <w:abstractNum w:abstractNumId="0" w15:restartNumberingAfterBreak="0">
     <w:nsid w:val="03243D5A"/>
     <w:multiLevelType w:val="hybridMultilevel"/>
@@ -14195,7 +13991,7 @@
 </file>
 
 <file path=word/styles.xml><?xml version="1.0" encoding="utf-8"?>
-<w:styles xmlns:mc="http://schemas.openxmlformats.org/markup-compatibility/2006" xmlns:r="http://schemas.openxmlformats.org/officeDocument/2006/relationships" xmlns:w="http://schemas.openxmlformats.org/wordprocessingml/2006/main" xmlns:w14="http://schemas.microsoft.com/office/word/2010/wordml" xmlns:w15="http://schemas.microsoft.com/office/word/2012/wordml" xmlns:w16cid="http://schemas.microsoft.com/office/word/2016/wordml/cid" xmlns:w16se="http://schemas.microsoft.com/office/word/2015/wordml/symex" mc:Ignorable="w14 w15 w16se w16cid">
+<w:styles xmlns:mc="http://schemas.openxmlformats.org/markup-compatibility/2006" xmlns:r="http://schemas.openxmlformats.org/officeDocument/2006/relationships" xmlns:w="http://schemas.openxmlformats.org/wordprocessingml/2006/main" xmlns:w14="http://schemas.microsoft.com/office/word/2010/wordml" xmlns:w15="http://schemas.microsoft.com/office/word/2012/wordml" xmlns:w16cex="http://schemas.microsoft.com/office/word/2018/wordml/cex" xmlns:w16cid="http://schemas.microsoft.com/office/word/2016/wordml/cid" xmlns:w16="http://schemas.microsoft.com/office/word/2018/wordml" xmlns:w16se="http://schemas.microsoft.com/office/word/2015/wordml/symex" mc:Ignorable="w14 w15 w16se w16cid w16 w16cex">
   <w:docDefaults>
     <w:rPrDefault>
       <w:rPr>
@@ -14589,19 +14385,19 @@
     <w:lsdException w:name="Unresolved Mention" w:semiHidden="1" w:unhideWhenUsed="1"/>
     <w:lsdException w:name="Smart Link" w:semiHidden="1" w:unhideWhenUsed="1"/>
   </w:latentStyles>
-  <w:style w:type="paragraph" w:default="1" w:styleId="a">
+  <w:style w:type="paragraph" w:default="1" w:styleId="Normal">
     <w:name w:val="Normal"/>
     <w:qFormat/>
     <w:rsid w:val="00DB0BFD"/>
   </w:style>
-  <w:style w:type="paragraph" w:styleId="1">
+  <w:style w:type="paragraph" w:styleId="Heading1">
     <w:name w:val="heading 1"/>
-    <w:basedOn w:val="a"/>
-    <w:next w:val="a"/>
-    <w:link w:val="10"/>
+    <w:basedOn w:val="Normal"/>
+    <w:next w:val="Normal"/>
+    <w:link w:val="Heading1Char"/>
     <w:uiPriority w:val="9"/>
     <w:qFormat/>
-    <w:rsid w:val="00DB0BFD"/>
+    <w:rsid w:val="00CC5FCD"/>
     <w:pPr>
       <w:keepNext/>
       <w:keepLines/>
@@ -14610,18 +14406,41 @@
       <w:outlineLvl w:val="0"/>
     </w:pPr>
     <w:rPr>
-      <w:rFonts w:eastAsiaTheme="majorEastAsia" w:cstheme="majorBidi"/>
-      <w:sz w:val="28"/>
+      <w:rFonts w:ascii="Calibri Light" w:eastAsiaTheme="majorEastAsia" w:hAnsi="Calibri Light" w:cstheme="majorBidi"/>
+      <w:color w:val="2F5496" w:themeColor="accent1" w:themeShade="BF"/>
+      <w:sz w:val="32"/>
       <w:szCs w:val="32"/>
     </w:rPr>
   </w:style>
-  <w:style w:type="character" w:default="1" w:styleId="a0">
+  <w:style w:type="paragraph" w:styleId="Heading2">
+    <w:name w:val="heading 2"/>
+    <w:basedOn w:val="Normal"/>
+    <w:next w:val="Normal"/>
+    <w:link w:val="Heading2Char"/>
+    <w:uiPriority w:val="9"/>
+    <w:unhideWhenUsed/>
+    <w:qFormat/>
+    <w:rsid w:val="00CC5FCD"/>
+    <w:pPr>
+      <w:keepNext/>
+      <w:keepLines/>
+      <w:spacing w:before="40" w:after="0"/>
+      <w:outlineLvl w:val="1"/>
+    </w:pPr>
+    <w:rPr>
+      <w:rFonts w:asciiTheme="majorHAnsi" w:eastAsiaTheme="majorEastAsia" w:hAnsiTheme="majorHAnsi" w:cstheme="majorBidi"/>
+      <w:color w:val="2F5496" w:themeColor="accent1" w:themeShade="BF"/>
+      <w:sz w:val="26"/>
+      <w:szCs w:val="26"/>
+    </w:rPr>
+  </w:style>
+  <w:style w:type="character" w:default="1" w:styleId="DefaultParagraphFont">
     <w:name w:val="Default Paragraph Font"/>
     <w:uiPriority w:val="1"/>
     <w:semiHidden/>
     <w:unhideWhenUsed/>
   </w:style>
-  <w:style w:type="table" w:default="1" w:styleId="a1">
+  <w:style w:type="table" w:default="1" w:styleId="TableNormal">
     <w:name w:val="Normal Table"/>
     <w:uiPriority w:val="99"/>
     <w:semiHidden/>
@@ -14636,15 +14455,15 @@
       </w:tblCellMar>
     </w:tblPr>
   </w:style>
-  <w:style w:type="numbering" w:default="1" w:styleId="a2">
+  <w:style w:type="numbering" w:default="1" w:styleId="NoList">
     <w:name w:val="No List"/>
     <w:uiPriority w:val="99"/>
     <w:semiHidden/>
     <w:unhideWhenUsed/>
   </w:style>
-  <w:style w:type="paragraph" w:styleId="a3">
+  <w:style w:type="paragraph" w:styleId="ListParagraph">
     <w:name w:val="List Paragraph"/>
-    <w:basedOn w:val="a"/>
+    <w:basedOn w:val="Normal"/>
     <w:uiPriority w:val="34"/>
     <w:qFormat/>
     <w:rsid w:val="00A4608B"/>
@@ -14653,9 +14472,9 @@
       <w:contextualSpacing/>
     </w:pPr>
   </w:style>
-  <w:style w:type="character" w:styleId="a4">
+  <w:style w:type="character" w:styleId="PlaceholderText">
     <w:name w:val="Placeholder Text"/>
-    <w:basedOn w:val="a0"/>
+    <w:basedOn w:val="DefaultParagraphFont"/>
     <w:uiPriority w:val="99"/>
     <w:semiHidden/>
     <w:rsid w:val="00A4608B"/>
@@ -14663,9 +14482,9 @@
       <w:color w:val="808080"/>
     </w:rPr>
   </w:style>
-  <w:style w:type="table" w:styleId="a5">
+  <w:style w:type="table" w:styleId="TableGrid">
     <w:name w:val="Table Grid"/>
-    <w:basedOn w:val="a1"/>
+    <w:basedOn w:val="TableNormal"/>
     <w:uiPriority w:val="39"/>
     <w:rsid w:val="00A4608B"/>
     <w:pPr>
@@ -14682,10 +14501,10 @@
       </w:tblBorders>
     </w:tblPr>
   </w:style>
-  <w:style w:type="paragraph" w:styleId="HTML">
+  <w:style w:type="paragraph" w:styleId="HTMLPreformatted">
     <w:name w:val="HTML Preformatted"/>
-    <w:basedOn w:val="a"/>
-    <w:link w:val="HTML0"/>
+    <w:basedOn w:val="Normal"/>
+    <w:link w:val="HTMLPreformattedChar"/>
     <w:uiPriority w:val="99"/>
     <w:semiHidden/>
     <w:unhideWhenUsed/>
@@ -14718,10 +14537,10 @@
       <w:lang w:eastAsia="ru-RU"/>
     </w:rPr>
   </w:style>
-  <w:style w:type="character" w:customStyle="1" w:styleId="HTML0">
-    <w:name w:val="Стандартный HTML Знак"/>
-    <w:basedOn w:val="a0"/>
-    <w:link w:val="HTML"/>
+  <w:style w:type="character" w:customStyle="1" w:styleId="HTMLPreformattedChar">
+    <w:name w:val="HTML Preformatted Char"/>
+    <w:basedOn w:val="DefaultParagraphFont"/>
+    <w:link w:val="HTMLPreformatted"/>
     <w:uiPriority w:val="99"/>
     <w:semiHidden/>
     <w:rsid w:val="00A4608B"/>
@@ -14732,10 +14551,10 @@
       <w:lang w:eastAsia="ru-RU"/>
     </w:rPr>
   </w:style>
-  <w:style w:type="paragraph" w:styleId="a6">
+  <w:style w:type="paragraph" w:styleId="BalloonText">
     <w:name w:val="Balloon Text"/>
-    <w:basedOn w:val="a"/>
-    <w:link w:val="a7"/>
+    <w:basedOn w:val="Normal"/>
+    <w:link w:val="BalloonTextChar"/>
     <w:uiPriority w:val="99"/>
     <w:semiHidden/>
     <w:unhideWhenUsed/>
@@ -14749,10 +14568,10 @@
       <w:szCs w:val="18"/>
     </w:rPr>
   </w:style>
-  <w:style w:type="character" w:customStyle="1" w:styleId="a7">
-    <w:name w:val="Текст выноски Знак"/>
-    <w:basedOn w:val="a0"/>
-    <w:link w:val="a6"/>
+  <w:style w:type="character" w:customStyle="1" w:styleId="BalloonTextChar">
+    <w:name w:val="Balloon Text Char"/>
+    <w:basedOn w:val="DefaultParagraphFont"/>
+    <w:link w:val="BalloonText"/>
     <w:uiPriority w:val="99"/>
     <w:semiHidden/>
     <w:rsid w:val="00EC31E9"/>
@@ -14762,16 +14581,30 @@
       <w:szCs w:val="18"/>
     </w:rPr>
   </w:style>
-  <w:style w:type="character" w:customStyle="1" w:styleId="10">
-    <w:name w:val="Заголовок 1 Знак"/>
-    <w:basedOn w:val="a0"/>
-    <w:link w:val="1"/>
+  <w:style w:type="character" w:customStyle="1" w:styleId="Heading1Char">
+    <w:name w:val="Heading 1 Char"/>
+    <w:basedOn w:val="DefaultParagraphFont"/>
+    <w:link w:val="Heading1"/>
     <w:uiPriority w:val="9"/>
-    <w:rsid w:val="00DB0BFD"/>
+    <w:rsid w:val="00CC5FCD"/>
     <w:rPr>
-      <w:rFonts w:eastAsiaTheme="majorEastAsia" w:cstheme="majorBidi"/>
-      <w:sz w:val="28"/>
+      <w:rFonts w:ascii="Calibri Light" w:eastAsiaTheme="majorEastAsia" w:hAnsi="Calibri Light" w:cstheme="majorBidi"/>
+      <w:color w:val="2F5496" w:themeColor="accent1" w:themeShade="BF"/>
+      <w:sz w:val="32"/>
       <w:szCs w:val="32"/>
+    </w:rPr>
+  </w:style>
+  <w:style w:type="character" w:customStyle="1" w:styleId="Heading2Char">
+    <w:name w:val="Heading 2 Char"/>
+    <w:basedOn w:val="DefaultParagraphFont"/>
+    <w:link w:val="Heading2"/>
+    <w:uiPriority w:val="9"/>
+    <w:rsid w:val="00CC5FCD"/>
+    <w:rPr>
+      <w:rFonts w:asciiTheme="majorHAnsi" w:eastAsiaTheme="majorEastAsia" w:hAnsiTheme="majorHAnsi" w:cstheme="majorBidi"/>
+      <w:color w:val="2F5496" w:themeColor="accent1" w:themeShade="BF"/>
+      <w:sz w:val="26"/>
+      <w:szCs w:val="26"/>
     </w:rPr>
   </w:style>
 </w:styles>
